--- a/shoulderofgiants.com/What is the quantitative accumulation effect.docx
+++ b/shoulderofgiants.com/What is the quantitative accumulation effect.docx
@@ -7,7 +7,65 @@
         <w:pStyle w:val="2"/>
       </w:pPr>
       <w:r>
-        <w:t>What is the Quantitative Accumulation Effect?</w:t>
+        <w:rPr>
+          <w:rFonts w:hint="eastAsia"/>
+        </w:rPr>
+        <w:t>Introduction</w:t>
+      </w:r>
+    </w:p>
+    <w:p>
+      <w:r>
+        <w:rPr>
+          <w:noProof/>
+        </w:rPr>
+        <w:drawing>
+          <wp:inline distT="0" distB="0" distL="0" distR="0" wp14:anchorId="27C06459" wp14:editId="51B927A0">
+            <wp:extent cx="5269230" cy="2960370"/>
+            <wp:effectExtent l="0" t="0" r="7620" b="0"/>
+            <wp:docPr id="1" name="图片 1"/>
+            <wp:cNvGraphicFramePr>
+              <a:graphicFrameLocks xmlns:a="http://schemas.openxmlformats.org/drawingml/2006/main" noChangeAspect="1"/>
+            </wp:cNvGraphicFramePr>
+            <a:graphic xmlns:a="http://schemas.openxmlformats.org/drawingml/2006/main">
+              <a:graphicData uri="http://schemas.openxmlformats.org/drawingml/2006/picture">
+                <pic:pic xmlns:pic="http://schemas.openxmlformats.org/drawingml/2006/picture">
+                  <pic:nvPicPr>
+                    <pic:cNvPr id="0" name="Picture 1"/>
+                    <pic:cNvPicPr>
+                      <a:picLocks noChangeAspect="1" noChangeArrowheads="1" noCrop="1"/>
+                    </pic:cNvPicPr>
+                  </pic:nvPicPr>
+                  <pic:blipFill>
+                    <a:blip r:embed="rId5" cstate="print">
+                      <a:extLst>
+                        <a:ext uri="{28A0092B-C50C-407E-A947-70E740481C1C}">
+                          <a14:useLocalDpi xmlns:a14="http://schemas.microsoft.com/office/drawing/2010/main" val="0"/>
+                        </a:ext>
+                      </a:extLst>
+                    </a:blip>
+                    <a:srcRect/>
+                    <a:stretch>
+                      <a:fillRect/>
+                    </a:stretch>
+                  </pic:blipFill>
+                  <pic:spPr bwMode="auto">
+                    <a:xfrm>
+                      <a:off x="0" y="0"/>
+                      <a:ext cx="5269230" cy="2960370"/>
+                    </a:xfrm>
+                    <a:prstGeom prst="rect">
+                      <a:avLst/>
+                    </a:prstGeom>
+                    <a:noFill/>
+                    <a:ln>
+                      <a:noFill/>
+                    </a:ln>
+                  </pic:spPr>
+                </pic:pic>
+              </a:graphicData>
+            </a:graphic>
+          </wp:inline>
+        </w:drawing>
       </w:r>
     </w:p>
     <w:p>
@@ -87,7 +145,7 @@
         </w:rPr>
         <w:t> The principle is known in China as the phrase “</w:t>
       </w:r>
-      <w:hyperlink r:id="rId5" w:tgtFrame="_blank" w:history="1">
+      <w:hyperlink r:id="rId6" w:tgtFrame="_blank" w:history="1">
         <w:r>
           <w:rPr>
             <w:rFonts w:ascii="宋体" w:eastAsia="宋体" w:hAnsi="宋体" w:cs="宋体"/>
@@ -110,7 +168,7 @@
         </w:rPr>
         <w:t>“ which translates to "from quantitative change to qualitative change". In western literature, a similar concept was mentioned by Malcolm Gladwell in his book “</w:t>
       </w:r>
-      <w:hyperlink r:id="rId6" w:tgtFrame="_blank" w:history="1">
+      <w:hyperlink r:id="rId7" w:tgtFrame="_blank" w:history="1">
         <w:r>
           <w:rPr>
             <w:rFonts w:ascii="宋体" w:eastAsia="宋体" w:hAnsi="宋体" w:cs="宋体"/>
@@ -195,6 +253,62 @@
       </w:r>
     </w:p>
     <w:p>
+      <w:r>
+        <w:rPr>
+          <w:noProof/>
+        </w:rPr>
+        <w:lastRenderedPageBreak/>
+        <w:drawing>
+          <wp:inline distT="0" distB="0" distL="0" distR="0" wp14:anchorId="7B6682F9" wp14:editId="46BBE39F">
+            <wp:extent cx="5269230" cy="2960370"/>
+            <wp:effectExtent l="0" t="0" r="7620" b="0"/>
+            <wp:docPr id="2" name="图片 2"/>
+            <wp:cNvGraphicFramePr>
+              <a:graphicFrameLocks xmlns:a="http://schemas.openxmlformats.org/drawingml/2006/main" noChangeAspect="1"/>
+            </wp:cNvGraphicFramePr>
+            <a:graphic xmlns:a="http://schemas.openxmlformats.org/drawingml/2006/main">
+              <a:graphicData uri="http://schemas.openxmlformats.org/drawingml/2006/picture">
+                <pic:pic xmlns:pic="http://schemas.openxmlformats.org/drawingml/2006/picture">
+                  <pic:nvPicPr>
+                    <pic:cNvPr id="0" name="Picture 2"/>
+                    <pic:cNvPicPr>
+                      <a:picLocks noChangeAspect="1" noChangeArrowheads="1" noCrop="1"/>
+                    </pic:cNvPicPr>
+                  </pic:nvPicPr>
+                  <pic:blipFill>
+                    <a:blip r:embed="rId8" cstate="print">
+                      <a:extLst>
+                        <a:ext uri="{28A0092B-C50C-407E-A947-70E740481C1C}">
+                          <a14:useLocalDpi xmlns:a14="http://schemas.microsoft.com/office/drawing/2010/main" val="0"/>
+                        </a:ext>
+                      </a:extLst>
+                    </a:blip>
+                    <a:srcRect/>
+                    <a:stretch>
+                      <a:fillRect/>
+                    </a:stretch>
+                  </pic:blipFill>
+                  <pic:spPr bwMode="auto">
+                    <a:xfrm>
+                      <a:off x="0" y="0"/>
+                      <a:ext cx="5269230" cy="2960370"/>
+                    </a:xfrm>
+                    <a:prstGeom prst="rect">
+                      <a:avLst/>
+                    </a:prstGeom>
+                    <a:noFill/>
+                    <a:ln>
+                      <a:noFill/>
+                    </a:ln>
+                  </pic:spPr>
+                </pic:pic>
+              </a:graphicData>
+            </a:graphic>
+          </wp:inline>
+        </w:drawing>
+      </w:r>
+    </w:p>
+    <w:p>
       <w:pPr>
         <w:widowControl/>
         <w:numPr>
@@ -470,7 +584,6 @@
           <w:sz w:val="24"/>
           <w:szCs w:val="24"/>
         </w:rPr>
-        <w:lastRenderedPageBreak/>
         <w:t>Knowledge accumulation:</w:t>
       </w:r>
       <w:r>
@@ -510,6 +623,7 @@
           <w:sz w:val="24"/>
           <w:szCs w:val="24"/>
         </w:rPr>
+        <w:lastRenderedPageBreak/>
         <w:t>Talent accumulation:</w:t>
       </w:r>
       <w:r>
@@ -522,7 +636,7 @@
         </w:rPr>
         <w:t> The </w:t>
       </w:r>
-      <w:hyperlink r:id="rId7" w:anchor=":~:text=Throughout%20his%20book%2C%20Gladwell%20repeatedly,at%20least%2010%20000%20hours." w:tgtFrame="_blank" w:history="1">
+      <w:hyperlink r:id="rId9" w:anchor=":~:text=Throughout%20his%20book%2C%20Gladwell%20repeatedly,at%20least%2010%20000%20hours." w:tgtFrame="_blank" w:history="1">
         <w:r>
           <w:rPr>
             <w:rFonts w:ascii="宋体" w:eastAsia="宋体" w:hAnsi="宋体" w:cs="宋体"/>
@@ -584,7 +698,7 @@
         </w:rPr>
         <w:t> The accumulation of a company value follows the same process. For example, </w:t>
       </w:r>
-      <w:hyperlink r:id="rId8" w:tgtFrame="_blank" w:history="1">
+      <w:hyperlink r:id="rId10" w:tgtFrame="_blank" w:history="1">
         <w:r>
           <w:rPr>
             <w:rFonts w:ascii="宋体" w:eastAsia="宋体" w:hAnsi="宋体" w:cs="宋体"/>
@@ -712,7 +826,7 @@
           <w:sz w:val="24"/>
           <w:szCs w:val="24"/>
         </w:rPr>
-        <w:t xml:space="preserve"> Quantitative change is a gradual, not significant change, is within the original degree of change and does not change the fundamental nature of things. On the other hand, qualitative </w:t>
+        <w:t xml:space="preserve"> Quantitative change is a gradual, not significant change, is within the original degree of change and does not change the fundamental nature of things. On the other hand, qualitative change is the fundamental change. Set your fundamental goals in your life (such as get rich, get smart) and work towards that </w:t>
       </w:r>
       <w:r>
         <w:rPr>
@@ -723,7 +837,7 @@
           <w:szCs w:val="24"/>
         </w:rPr>
         <w:lastRenderedPageBreak/>
-        <w:t>change is the fundamental change. Set your fundamental goals in your life (such as get rich, get smart) and work towards that goal with many many small steps (such asa work hard, study hard). One day your accumulation will change you fundamentally.</w:t>
+        <w:t>goal with many many small steps (such asa work hard, study hard). One day your accumulation will change you fundamentally.</w:t>
       </w:r>
     </w:p>
     <w:p>

--- a/shoulderofgiants.com/What is the quantitative accumulation effect.docx
+++ b/shoulderofgiants.com/What is the quantitative accumulation effect.docx
@@ -837,7 +837,51 @@
           <w:szCs w:val="24"/>
         </w:rPr>
         <w:lastRenderedPageBreak/>
-        <w:t>goal with many many small steps (such asa work hard, study hard). One day your accumulation will change you fundamentally.</w:t>
+        <w:t xml:space="preserve">goal with many </w:t>
+      </w:r>
+      <w:proofErr w:type="spellStart"/>
+      <w:r>
+        <w:rPr>
+          <w:rFonts w:ascii="宋体" w:eastAsia="宋体" w:hAnsi="宋体" w:cs="宋体"/>
+          <w:color w:val="0E101A"/>
+          <w:kern w:val="0"/>
+          <w:sz w:val="24"/>
+          <w:szCs w:val="24"/>
+        </w:rPr>
+        <w:t>many</w:t>
+      </w:r>
+      <w:proofErr w:type="spellEnd"/>
+      <w:r>
+        <w:rPr>
+          <w:rFonts w:ascii="宋体" w:eastAsia="宋体" w:hAnsi="宋体" w:cs="宋体"/>
+          <w:color w:val="0E101A"/>
+          <w:kern w:val="0"/>
+          <w:sz w:val="24"/>
+          <w:szCs w:val="24"/>
+        </w:rPr>
+        <w:t xml:space="preserve"> small steps (such </w:t>
+      </w:r>
+      <w:proofErr w:type="spellStart"/>
+      <w:r>
+        <w:rPr>
+          <w:rFonts w:ascii="宋体" w:eastAsia="宋体" w:hAnsi="宋体" w:cs="宋体"/>
+          <w:color w:val="0E101A"/>
+          <w:kern w:val="0"/>
+          <w:sz w:val="24"/>
+          <w:szCs w:val="24"/>
+        </w:rPr>
+        <w:t>asa</w:t>
+      </w:r>
+      <w:proofErr w:type="spellEnd"/>
+      <w:r>
+        <w:rPr>
+          <w:rFonts w:ascii="宋体" w:eastAsia="宋体" w:hAnsi="宋体" w:cs="宋体"/>
+          <w:color w:val="0E101A"/>
+          <w:kern w:val="0"/>
+          <w:sz w:val="24"/>
+          <w:szCs w:val="24"/>
+        </w:rPr>
+        <w:t xml:space="preserve"> work hard, study hard). One day your accumulation will change you fundamentally.</w:t>
       </w:r>
     </w:p>
     <w:p>
